--- a/Java/log-intermed-prep/Renaissance/JDK17/ZGC/docs/benchSuite-renaissance_gc-zGC_app-akka-uct_heap-4G.docx
+++ b/Java/log-intermed-prep/Renaissance/JDK17/ZGC/docs/benchSuite-renaissance_gc-zGC_app-akka-uct_heap-4G.docx
@@ -21,7 +21,7 @@
                 <w:rFonts w:ascii="Times New Roman" w:hAnsi="Times New Roman"/>
                 <w:sz w:val="22"/>
               </w:rPr>
-              <w:t>99.8</w:t>
+              <w:t>0M</w:t>
             </w:r>
           </w:p>
         </w:tc>
@@ -37,7 +37,7 @@
                 <w:rFonts w:ascii="Times New Roman" w:hAnsi="Times New Roman"/>
                 <w:sz w:val="22"/>
               </w:rPr>
-              <w:t>2.81</w:t>
+              <w:t>0M</w:t>
             </w:r>
           </w:p>
         </w:tc>
@@ -53,7 +53,7 @@
                 <w:rFonts w:ascii="Times New Roman" w:hAnsi="Times New Roman"/>
                 <w:sz w:val="22"/>
               </w:rPr>
-              <w:t>1401</w:t>
+              <w:t>0M</w:t>
             </w:r>
           </w:p>
         </w:tc>
@@ -69,7 +69,7 @@
                 <w:rFonts w:ascii="Times New Roman" w:hAnsi="Times New Roman"/>
                 <w:sz w:val="22"/>
               </w:rPr>
-              <w:t>1822</w:t>
+              <w:t>1839</w:t>
             </w:r>
           </w:p>
         </w:tc>
@@ -117,7 +117,7 @@
                 <w:rFonts w:ascii="Times New Roman" w:hAnsi="Times New Roman"/>
                 <w:sz w:val="22"/>
               </w:rPr>
-              <w:t>0.03836</w:t>
+              <w:t>0.03652</w:t>
             </w:r>
           </w:p>
         </w:tc>
@@ -133,7 +133,7 @@
                 <w:rFonts w:ascii="Times New Roman" w:hAnsi="Times New Roman"/>
                 <w:sz w:val="22"/>
               </w:rPr>
-              <w:t>0.01290</w:t>
+              <w:t>0.01280</w:t>
             </w:r>
           </w:p>
         </w:tc>
@@ -197,7 +197,7 @@
                 <w:rFonts w:ascii="Times New Roman" w:hAnsi="Times New Roman"/>
                 <w:sz w:val="22"/>
               </w:rPr>
-              <w:t>2.41190</w:t>
+              <w:t>2.81095</w:t>
             </w:r>
           </w:p>
         </w:tc>
@@ -709,25 +709,7 @@
                 <w:rFonts w:ascii="Times New Roman" w:hAnsi="Times New Roman"/>
                 <w:sz w:val="22"/>
               </w:rPr>
-              <w:t>6</w:t>
-              <w:tab/>
-              <w:t>0.00170</w:t>
-              <w:tab/>
-              <w:t>0.03818</w:t>
-              <w:tab/>
-              <w:t>0.02185</w:t>
-              <w:tab/>
-              <w:t>0.01308</w:t>
-              <w:tab/>
-              <w:t>0.01347</w:t>
-              <w:tab/>
-              <w:t>0.02235</w:t>
-              <w:tab/>
-              <w:t>0.03234</w:t>
-              <w:tab/>
-              <w:t>0.13112</w:t>
-              <w:tab/>
-              <w:t>100.0</w:t>
+              <w:t>99.8</w:t>
             </w:r>
           </w:p>
         </w:tc>
@@ -743,25 +725,7 @@
                 <w:rFonts w:ascii="Times New Roman" w:hAnsi="Times New Roman"/>
                 <w:sz w:val="22"/>
               </w:rPr>
-              <w:t>5</w:t>
-              <w:tab/>
-              <w:t>0.01056</w:t>
-              <w:tab/>
-              <w:t>0.03836</w:t>
-              <w:tab/>
-              <w:t>0.02620</w:t>
-              <w:tab/>
-              <w:t>0.01059</w:t>
-              <w:tab/>
-              <w:t>0.02414</w:t>
-              <w:tab/>
-              <w:t>0.02469</w:t>
-              <w:tab/>
-              <w:t>0.03326</w:t>
-              <w:tab/>
-              <w:t>0.13101</w:t>
-              <w:tab/>
-              <w:t>100.0</w:t>
+              <w:t>2.81</w:t>
             </w:r>
           </w:p>
         </w:tc>
@@ -777,25 +741,7 @@
                 <w:rFonts w:ascii="Times New Roman" w:hAnsi="Times New Roman"/>
                 <w:sz w:val="22"/>
               </w:rPr>
-              <w:t>6</w:t>
-              <w:tab/>
-              <w:t>0.00253</w:t>
-              <w:tab/>
-              <w:t>0.03743</w:t>
-              <w:tab/>
-              <w:t>0.02282</w:t>
-              <w:tab/>
-              <w:t>0.01255</w:t>
-              <w:tab/>
-              <w:t>0.01493</w:t>
-              <w:tab/>
-              <w:t>0.02389</w:t>
-              <w:tab/>
-              <w:t>0.03227</w:t>
-              <w:tab/>
-              <w:t>0.13692</w:t>
-              <w:tab/>
-              <w:t>100.0</w:t>
+              <w:t>1401</w:t>
             </w:r>
           </w:p>
         </w:tc>
